--- a/TS Jatai Ghanam Project/TS 5.4/TS 5.4 Jatai Sanskrit Corrections.docx
+++ b/TS Jatai Ghanam Project/TS 5.4/TS 5.4 Jatai Sanskrit Corrections.docx
@@ -276,6 +276,7 @@
               </w:rPr>
               <w:t>(</w:t>
             </w:r>
+            <w:proofErr w:type="gramStart"/>
             <w:r>
               <w:rPr>
                 <w:rFonts w:cs="BRH Devanagari"/>
@@ -299,7 +300,16 @@
                 <w:color w:val="000000"/>
                 <w:szCs w:val="32"/>
               </w:rPr>
-              <w:t>[P6</w:t>
+              <w:t>[</w:t>
+            </w:r>
+            <w:proofErr w:type="gramEnd"/>
+            <w:r>
+              <w:rPr>
+                <w:rFonts w:cs="BRH Devanagari"/>
+                <w:color w:val="000000"/>
+                <w:szCs w:val="32"/>
+              </w:rPr>
+              <w:t>P6</w:t>
             </w:r>
             <w:r>
               <w:rPr>
@@ -501,6 +511,7 @@
               </w:rPr>
               <w:t>(</w:t>
             </w:r>
+            <w:proofErr w:type="gramStart"/>
             <w:r>
               <w:rPr>
                 <w:rFonts w:cs="BRH Devanagari"/>
@@ -524,7 +535,16 @@
                 <w:color w:val="000000"/>
                 <w:szCs w:val="32"/>
               </w:rPr>
-              <w:t>[P6</w:t>
+              <w:t>[</w:t>
+            </w:r>
+            <w:proofErr w:type="gramEnd"/>
+            <w:r>
+              <w:rPr>
+                <w:rFonts w:cs="BRH Devanagari"/>
+                <w:color w:val="000000"/>
+                <w:szCs w:val="32"/>
+              </w:rPr>
+              <w:t>P6</w:t>
             </w:r>
             <w:r>
               <w:rPr>
@@ -757,6 +777,7 @@
               </w:rPr>
               <w:t>(</w:t>
             </w:r>
+            <w:proofErr w:type="gramStart"/>
             <w:r>
               <w:rPr>
                 <w:rFonts w:cs="BRH Devanagari Extra"/>
@@ -780,7 +801,16 @@
                 <w:color w:val="000000"/>
                 <w:szCs w:val="32"/>
               </w:rPr>
-              <w:t>[P6</w:t>
+              <w:t>[</w:t>
+            </w:r>
+            <w:proofErr w:type="gramEnd"/>
+            <w:r>
+              <w:rPr>
+                <w:rFonts w:cs="BRH Devanagari Extra"/>
+                <w:color w:val="000000"/>
+                <w:szCs w:val="32"/>
+              </w:rPr>
+              <w:t>P6</w:t>
             </w:r>
             <w:r>
               <w:rPr>
@@ -1118,6 +1148,7 @@
               </w:rPr>
               <w:t>(</w:t>
             </w:r>
+            <w:proofErr w:type="gramStart"/>
             <w:r>
               <w:rPr>
                 <w:rFonts w:cs="BRH Devanagari Extra"/>
@@ -1141,7 +1172,16 @@
                 <w:color w:val="000000"/>
                 <w:szCs w:val="32"/>
               </w:rPr>
-              <w:t>[P6</w:t>
+              <w:t>[</w:t>
+            </w:r>
+            <w:proofErr w:type="gramEnd"/>
+            <w:r>
+              <w:rPr>
+                <w:rFonts w:cs="BRH Devanagari Extra"/>
+                <w:color w:val="000000"/>
+                <w:szCs w:val="32"/>
+              </w:rPr>
+              <w:t>P6</w:t>
             </w:r>
             <w:r>
               <w:rPr>
@@ -1462,6 +1502,7 @@
               </w:rPr>
               <w:t>(</w:t>
             </w:r>
+            <w:proofErr w:type="gramStart"/>
             <w:r>
               <w:rPr>
                 <w:rFonts w:cs="BRH Devanagari Extra"/>
@@ -1485,7 +1526,16 @@
                 <w:color w:val="000000"/>
                 <w:szCs w:val="32"/>
               </w:rPr>
-              <w:t>[P6</w:t>
+              <w:t>[</w:t>
+            </w:r>
+            <w:proofErr w:type="gramEnd"/>
+            <w:r>
+              <w:rPr>
+                <w:rFonts w:cs="BRH Devanagari Extra"/>
+                <w:color w:val="000000"/>
+                <w:szCs w:val="32"/>
+              </w:rPr>
+              <w:t>P6</w:t>
             </w:r>
             <w:r>
               <w:rPr>
@@ -1783,6 +1833,7 @@
               </w:rPr>
               <w:t>(</w:t>
             </w:r>
+            <w:proofErr w:type="gramStart"/>
             <w:r>
               <w:rPr>
                 <w:rFonts w:cs="BRH Devanagari Extra"/>
@@ -1806,7 +1857,16 @@
                 <w:color w:val="000000"/>
                 <w:szCs w:val="32"/>
               </w:rPr>
-              <w:t>[P6</w:t>
+              <w:t>[</w:t>
+            </w:r>
+            <w:proofErr w:type="gramEnd"/>
+            <w:r>
+              <w:rPr>
+                <w:rFonts w:cs="BRH Devanagari Extra"/>
+                <w:color w:val="000000"/>
+                <w:szCs w:val="32"/>
+              </w:rPr>
+              <w:t>P6</w:t>
             </w:r>
             <w:r>
               <w:rPr>
@@ -2152,6 +2212,7 @@
               </w:rPr>
               <w:t>(</w:t>
             </w:r>
+            <w:proofErr w:type="gramStart"/>
             <w:r>
               <w:rPr>
                 <w:rFonts w:cs="BRH Devanagari Extra"/>
@@ -2175,7 +2236,16 @@
                 <w:color w:val="000000"/>
                 <w:szCs w:val="32"/>
               </w:rPr>
-              <w:t>[P6</w:t>
+              <w:t>[</w:t>
+            </w:r>
+            <w:proofErr w:type="gramEnd"/>
+            <w:r>
+              <w:rPr>
+                <w:rFonts w:cs="BRH Devanagari Extra"/>
+                <w:color w:val="000000"/>
+                <w:szCs w:val="32"/>
+              </w:rPr>
+              <w:t>P6</w:t>
             </w:r>
             <w:r>
               <w:rPr>
@@ -2512,6 +2582,7 @@
               </w:rPr>
               <w:t>(</w:t>
             </w:r>
+            <w:proofErr w:type="gramStart"/>
             <w:r>
               <w:rPr>
                 <w:rFonts w:cs="BRH Devanagari Extra"/>
@@ -2535,7 +2606,16 @@
                 <w:color w:val="000000"/>
                 <w:szCs w:val="32"/>
               </w:rPr>
-              <w:t>[P6</w:t>
+              <w:t>[</w:t>
+            </w:r>
+            <w:proofErr w:type="gramEnd"/>
+            <w:r>
+              <w:rPr>
+                <w:rFonts w:cs="BRH Devanagari Extra"/>
+                <w:color w:val="000000"/>
+                <w:szCs w:val="32"/>
+              </w:rPr>
+              <w:t>P6</w:t>
             </w:r>
             <w:r>
               <w:rPr>
@@ -2832,6 +2912,7 @@
               </w:rPr>
               <w:t>(</w:t>
             </w:r>
+            <w:proofErr w:type="gramStart"/>
             <w:r>
               <w:rPr>
                 <w:rFonts w:cs="BRH Devanagari Extra"/>
@@ -2855,7 +2936,16 @@
                 <w:color w:val="000000"/>
                 <w:szCs w:val="32"/>
               </w:rPr>
-              <w:t>[P10</w:t>
+              <w:t>[</w:t>
+            </w:r>
+            <w:proofErr w:type="gramEnd"/>
+            <w:r>
+              <w:rPr>
+                <w:rFonts w:cs="BRH Devanagari Extra"/>
+                <w:color w:val="000000"/>
+                <w:szCs w:val="32"/>
+              </w:rPr>
+              <w:t>P10</w:t>
             </w:r>
             <w:r>
               <w:rPr>
@@ -3139,6 +3229,7 @@
               </w:rPr>
               <w:t>(</w:t>
             </w:r>
+            <w:proofErr w:type="gramStart"/>
             <w:r>
               <w:rPr>
                 <w:rFonts w:cs="BRH Devanagari Extra"/>
@@ -3162,7 +3253,16 @@
                 <w:color w:val="000000"/>
                 <w:szCs w:val="32"/>
               </w:rPr>
-              <w:t>[P10</w:t>
+              <w:t>[</w:t>
+            </w:r>
+            <w:proofErr w:type="gramEnd"/>
+            <w:r>
+              <w:rPr>
+                <w:rFonts w:cs="BRH Devanagari Extra"/>
+                <w:color w:val="000000"/>
+                <w:szCs w:val="32"/>
+              </w:rPr>
+              <w:t>P10</w:t>
             </w:r>
             <w:r>
               <w:rPr>
@@ -3454,6 +3554,7 @@
               </w:rPr>
               <w:t>(</w:t>
             </w:r>
+            <w:proofErr w:type="gramStart"/>
             <w:r>
               <w:rPr>
                 <w:rFonts w:cs="BRH Devanagari Extra"/>
@@ -3477,7 +3578,16 @@
                 <w:color w:val="000000"/>
                 <w:szCs w:val="32"/>
               </w:rPr>
-              <w:t>[P10</w:t>
+              <w:t>[</w:t>
+            </w:r>
+            <w:proofErr w:type="gramEnd"/>
+            <w:r>
+              <w:rPr>
+                <w:rFonts w:cs="BRH Devanagari Extra"/>
+                <w:color w:val="000000"/>
+                <w:szCs w:val="32"/>
+              </w:rPr>
+              <w:t>P10</w:t>
             </w:r>
             <w:r>
               <w:rPr>
@@ -3769,6 +3879,7 @@
               </w:rPr>
               <w:t>(</w:t>
             </w:r>
+            <w:proofErr w:type="gramStart"/>
             <w:r>
               <w:rPr>
                 <w:rFonts w:cs="BRH Devanagari Extra"/>
@@ -3792,7 +3903,16 @@
                 <w:color w:val="000000"/>
                 <w:szCs w:val="32"/>
               </w:rPr>
-              <w:t>[P10</w:t>
+              <w:t>[</w:t>
+            </w:r>
+            <w:proofErr w:type="gramEnd"/>
+            <w:r>
+              <w:rPr>
+                <w:rFonts w:cs="BRH Devanagari Extra"/>
+                <w:color w:val="000000"/>
+                <w:szCs w:val="32"/>
+              </w:rPr>
+              <w:t>P10</w:t>
             </w:r>
             <w:r>
               <w:rPr>
@@ -4098,6 +4218,7 @@
               <w:lastRenderedPageBreak/>
               <w:t>(</w:t>
             </w:r>
+            <w:proofErr w:type="gramStart"/>
             <w:r>
               <w:rPr>
                 <w:rFonts w:cs="BRH Devanagari Extra"/>
@@ -4121,7 +4242,16 @@
                 <w:color w:val="000000"/>
                 <w:szCs w:val="32"/>
               </w:rPr>
-              <w:t>[P22</w:t>
+              <w:t>[</w:t>
+            </w:r>
+            <w:proofErr w:type="gramEnd"/>
+            <w:r>
+              <w:rPr>
+                <w:rFonts w:cs="BRH Devanagari Extra"/>
+                <w:color w:val="000000"/>
+                <w:szCs w:val="32"/>
+              </w:rPr>
+              <w:t>P22</w:t>
             </w:r>
             <w:r>
               <w:rPr>
@@ -4388,6 +4518,7 @@
               </w:rPr>
               <w:t>(</w:t>
             </w:r>
+            <w:proofErr w:type="gramStart"/>
             <w:r>
               <w:rPr>
                 <w:rFonts w:cs="BRH Devanagari Extra"/>
@@ -4411,7 +4542,16 @@
                 <w:color w:val="000000"/>
                 <w:szCs w:val="32"/>
               </w:rPr>
-              <w:t>[P22</w:t>
+              <w:t>[</w:t>
+            </w:r>
+            <w:proofErr w:type="gramEnd"/>
+            <w:r>
+              <w:rPr>
+                <w:rFonts w:cs="BRH Devanagari Extra"/>
+                <w:color w:val="000000"/>
+                <w:szCs w:val="32"/>
+              </w:rPr>
+              <w:t>P22</w:t>
             </w:r>
             <w:r>
               <w:rPr>
@@ -4689,6 +4829,7 @@
               </w:rPr>
               <w:t>(</w:t>
             </w:r>
+            <w:proofErr w:type="gramStart"/>
             <w:r>
               <w:rPr>
                 <w:rFonts w:cs="BRH Devanagari Extra"/>
@@ -4712,7 +4853,16 @@
                 <w:color w:val="000000"/>
                 <w:szCs w:val="32"/>
               </w:rPr>
-              <w:t>[P22</w:t>
+              <w:t>[</w:t>
+            </w:r>
+            <w:proofErr w:type="gramEnd"/>
+            <w:r>
+              <w:rPr>
+                <w:rFonts w:cs="BRH Devanagari Extra"/>
+                <w:color w:val="000000"/>
+                <w:szCs w:val="32"/>
+              </w:rPr>
+              <w:t>P22</w:t>
             </w:r>
             <w:r>
               <w:rPr>
@@ -4929,6 +5079,7 @@
               </w:rPr>
               <w:t>(</w:t>
             </w:r>
+            <w:proofErr w:type="gramStart"/>
             <w:r>
               <w:rPr>
                 <w:rFonts w:cs="BRH Devanagari Extra"/>
@@ -4952,7 +5103,16 @@
                 <w:color w:val="000000"/>
                 <w:szCs w:val="32"/>
               </w:rPr>
-              <w:t>[P22</w:t>
+              <w:t>[</w:t>
+            </w:r>
+            <w:proofErr w:type="gramEnd"/>
+            <w:r>
+              <w:rPr>
+                <w:rFonts w:cs="BRH Devanagari Extra"/>
+                <w:color w:val="000000"/>
+                <w:szCs w:val="32"/>
+              </w:rPr>
+              <w:t>P22</w:t>
             </w:r>
             <w:r>
               <w:rPr>
@@ -5219,6 +5379,7 @@
               </w:rPr>
               <w:t>(</w:t>
             </w:r>
+            <w:proofErr w:type="gramStart"/>
             <w:r>
               <w:rPr>
                 <w:rFonts w:cs="BRH Devanagari Extra"/>
@@ -5242,7 +5403,16 @@
                 <w:color w:val="000000"/>
                 <w:szCs w:val="32"/>
               </w:rPr>
-              <w:t>[P22</w:t>
+              <w:t>[</w:t>
+            </w:r>
+            <w:proofErr w:type="gramEnd"/>
+            <w:r>
+              <w:rPr>
+                <w:rFonts w:cs="BRH Devanagari Extra"/>
+                <w:color w:val="000000"/>
+                <w:szCs w:val="32"/>
+              </w:rPr>
+              <w:t>P22</w:t>
             </w:r>
             <w:r>
               <w:rPr>
@@ -5529,6 +5699,7 @@
               </w:rPr>
               <w:t>(</w:t>
             </w:r>
+            <w:proofErr w:type="gramStart"/>
             <w:r>
               <w:rPr>
                 <w:rFonts w:cs="BRH Devanagari Extra"/>
@@ -5552,7 +5723,16 @@
                 <w:color w:val="000000"/>
                 <w:szCs w:val="32"/>
               </w:rPr>
-              <w:t>[P22</w:t>
+              <w:t>[</w:t>
+            </w:r>
+            <w:proofErr w:type="gramEnd"/>
+            <w:r>
+              <w:rPr>
+                <w:rFonts w:cs="BRH Devanagari Extra"/>
+                <w:color w:val="000000"/>
+                <w:szCs w:val="32"/>
+              </w:rPr>
+              <w:t>P22</w:t>
             </w:r>
             <w:r>
               <w:rPr>
@@ -5774,6 +5954,7 @@
               </w:rPr>
               <w:t>(</w:t>
             </w:r>
+            <w:proofErr w:type="gramStart"/>
             <w:r>
               <w:rPr>
                 <w:rFonts w:cs="BRH Devanagari Extra"/>
@@ -5797,7 +5978,16 @@
                 <w:color w:val="000000"/>
                 <w:szCs w:val="32"/>
               </w:rPr>
-              <w:t>[P29</w:t>
+              <w:t>[</w:t>
+            </w:r>
+            <w:proofErr w:type="gramEnd"/>
+            <w:r>
+              <w:rPr>
+                <w:rFonts w:cs="BRH Devanagari Extra"/>
+                <w:color w:val="000000"/>
+                <w:szCs w:val="32"/>
+              </w:rPr>
+              <w:t>P29</w:t>
             </w:r>
             <w:r>
               <w:rPr>
@@ -6070,6 +6260,7 @@
               </w:rPr>
               <w:t>(</w:t>
             </w:r>
+            <w:proofErr w:type="gramStart"/>
             <w:r>
               <w:rPr>
                 <w:rFonts w:cs="BRH Devanagari Extra"/>
@@ -6093,7 +6284,16 @@
                 <w:color w:val="000000"/>
                 <w:szCs w:val="32"/>
               </w:rPr>
-              <w:t>[P29</w:t>
+              <w:t>[</w:t>
+            </w:r>
+            <w:proofErr w:type="gramEnd"/>
+            <w:r>
+              <w:rPr>
+                <w:rFonts w:cs="BRH Devanagari Extra"/>
+                <w:color w:val="000000"/>
+                <w:szCs w:val="32"/>
+              </w:rPr>
+              <w:t>P29</w:t>
             </w:r>
             <w:r>
               <w:rPr>
@@ -6371,6 +6571,7 @@
               </w:rPr>
               <w:t>(</w:t>
             </w:r>
+            <w:proofErr w:type="gramStart"/>
             <w:r>
               <w:rPr>
                 <w:rFonts w:cs="BRH Devanagari Extra"/>
@@ -6394,7 +6595,16 @@
                 <w:color w:val="000000"/>
                 <w:szCs w:val="32"/>
               </w:rPr>
-              <w:t>[P36</w:t>
+              <w:t>[</w:t>
+            </w:r>
+            <w:proofErr w:type="gramEnd"/>
+            <w:r>
+              <w:rPr>
+                <w:rFonts w:cs="BRH Devanagari Extra"/>
+                <w:color w:val="000000"/>
+                <w:szCs w:val="32"/>
+              </w:rPr>
+              <w:t>P36</w:t>
             </w:r>
             <w:r>
               <w:rPr>
@@ -6736,6 +6946,7 @@
               </w:rPr>
               <w:t>(</w:t>
             </w:r>
+            <w:proofErr w:type="gramStart"/>
             <w:r>
               <w:rPr>
                 <w:rFonts w:cs="BRH Devanagari Extra"/>
@@ -6759,7 +6970,16 @@
                 <w:color w:val="000000"/>
                 <w:szCs w:val="32"/>
               </w:rPr>
-              <w:t>[P36</w:t>
+              <w:t>[</w:t>
+            </w:r>
+            <w:proofErr w:type="gramEnd"/>
+            <w:r>
+              <w:rPr>
+                <w:rFonts w:cs="BRH Devanagari Extra"/>
+                <w:color w:val="000000"/>
+                <w:szCs w:val="32"/>
+              </w:rPr>
+              <w:t>P36</w:t>
             </w:r>
             <w:r>
               <w:rPr>
@@ -7219,6 +7439,7 @@
               </w:rPr>
               <w:t>(</w:t>
             </w:r>
+            <w:proofErr w:type="gramStart"/>
             <w:r>
               <w:rPr>
                 <w:rFonts w:cs="BRH Devanagari Extra"/>
@@ -7242,7 +7463,16 @@
                 <w:color w:val="000000"/>
                 <w:szCs w:val="32"/>
               </w:rPr>
-              <w:t>[P36</w:t>
+              <w:t>[</w:t>
+            </w:r>
+            <w:proofErr w:type="gramEnd"/>
+            <w:r>
+              <w:rPr>
+                <w:rFonts w:cs="BRH Devanagari Extra"/>
+                <w:color w:val="000000"/>
+                <w:szCs w:val="32"/>
+              </w:rPr>
+              <w:t>P36</w:t>
             </w:r>
             <w:r>
               <w:rPr>
@@ -7652,6 +7882,7 @@
               <w:lastRenderedPageBreak/>
               <w:t>(</w:t>
             </w:r>
+            <w:proofErr w:type="gramStart"/>
             <w:r>
               <w:rPr>
                 <w:rFonts w:cs="BRH Devanagari Extra"/>
@@ -7675,7 +7906,16 @@
                 <w:color w:val="000000"/>
                 <w:szCs w:val="32"/>
               </w:rPr>
-              <w:t>[P36</w:t>
+              <w:t>[</w:t>
+            </w:r>
+            <w:proofErr w:type="gramEnd"/>
+            <w:r>
+              <w:rPr>
+                <w:rFonts w:cs="BRH Devanagari Extra"/>
+                <w:color w:val="000000"/>
+                <w:szCs w:val="32"/>
+              </w:rPr>
+              <w:t>P36</w:t>
             </w:r>
             <w:r>
               <w:rPr>
@@ -8017,6 +8257,7 @@
               </w:rPr>
               <w:t>(</w:t>
             </w:r>
+            <w:proofErr w:type="gramStart"/>
             <w:r>
               <w:rPr>
                 <w:rFonts w:cs="BRH Devanagari Extra"/>
@@ -8040,7 +8281,16 @@
                 <w:color w:val="000000"/>
                 <w:szCs w:val="32"/>
               </w:rPr>
-              <w:t>[P36</w:t>
+              <w:t>[</w:t>
+            </w:r>
+            <w:proofErr w:type="gramEnd"/>
+            <w:r>
+              <w:rPr>
+                <w:rFonts w:cs="BRH Devanagari Extra"/>
+                <w:color w:val="000000"/>
+                <w:szCs w:val="32"/>
+              </w:rPr>
+              <w:t>P36</w:t>
             </w:r>
             <w:r>
               <w:rPr>
@@ -8500,6 +8750,7 @@
               </w:rPr>
               <w:t>(</w:t>
             </w:r>
+            <w:proofErr w:type="gramStart"/>
             <w:r>
               <w:rPr>
                 <w:rFonts w:cs="BRH Devanagari Extra"/>
@@ -8523,7 +8774,16 @@
                 <w:color w:val="000000"/>
                 <w:szCs w:val="32"/>
               </w:rPr>
-              <w:t>[P36</w:t>
+              <w:t>[</w:t>
+            </w:r>
+            <w:proofErr w:type="gramEnd"/>
+            <w:r>
+              <w:rPr>
+                <w:rFonts w:cs="BRH Devanagari Extra"/>
+                <w:color w:val="000000"/>
+                <w:szCs w:val="32"/>
+              </w:rPr>
+              <w:t>P36</w:t>
             </w:r>
             <w:r>
               <w:rPr>
@@ -8938,6 +9198,7 @@
               <w:lastRenderedPageBreak/>
               <w:t>(</w:t>
             </w:r>
+            <w:proofErr w:type="gramStart"/>
             <w:r>
               <w:rPr>
                 <w:rFonts w:cs="BRH Devanagari Extra"/>
@@ -8961,7 +9222,16 @@
                 <w:color w:val="000000"/>
                 <w:szCs w:val="32"/>
               </w:rPr>
-              <w:t>[P38</w:t>
+              <w:t>[</w:t>
+            </w:r>
+            <w:proofErr w:type="gramEnd"/>
+            <w:r>
+              <w:rPr>
+                <w:rFonts w:cs="BRH Devanagari Extra"/>
+                <w:color w:val="000000"/>
+                <w:szCs w:val="32"/>
+              </w:rPr>
+              <w:t>P38</w:t>
             </w:r>
             <w:r>
               <w:rPr>
@@ -9228,6 +9498,7 @@
               </w:rPr>
               <w:t>(</w:t>
             </w:r>
+            <w:proofErr w:type="gramStart"/>
             <w:r>
               <w:rPr>
                 <w:rFonts w:cs="BRH Devanagari Extra"/>
@@ -9251,7 +9522,16 @@
                 <w:color w:val="000000"/>
                 <w:szCs w:val="32"/>
               </w:rPr>
-              <w:t>[P38</w:t>
+              <w:t>[</w:t>
+            </w:r>
+            <w:proofErr w:type="gramEnd"/>
+            <w:r>
+              <w:rPr>
+                <w:rFonts w:cs="BRH Devanagari Extra"/>
+                <w:color w:val="000000"/>
+                <w:szCs w:val="32"/>
+              </w:rPr>
+              <w:t>P38</w:t>
             </w:r>
             <w:r>
               <w:rPr>
@@ -9504,6 +9784,7 @@
               </w:rPr>
               <w:t>(</w:t>
             </w:r>
+            <w:proofErr w:type="gramStart"/>
             <w:r>
               <w:rPr>
                 <w:rFonts w:cs="BRH Devanagari Extra"/>
@@ -9527,7 +9808,16 @@
                 <w:color w:val="000000"/>
                 <w:szCs w:val="32"/>
               </w:rPr>
-              <w:t>[P44</w:t>
+              <w:t>[</w:t>
+            </w:r>
+            <w:proofErr w:type="gramEnd"/>
+            <w:r>
+              <w:rPr>
+                <w:rFonts w:cs="BRH Devanagari Extra"/>
+                <w:color w:val="000000"/>
+                <w:szCs w:val="32"/>
+              </w:rPr>
+              <w:t>P44</w:t>
             </w:r>
             <w:r>
               <w:rPr>
@@ -9766,6 +10056,7 @@
               </w:rPr>
               <w:t>(</w:t>
             </w:r>
+            <w:proofErr w:type="gramStart"/>
             <w:r>
               <w:rPr>
                 <w:rFonts w:cs="BRH Devanagari Extra"/>
@@ -9789,7 +10080,16 @@
                 <w:color w:val="000000"/>
                 <w:szCs w:val="32"/>
               </w:rPr>
-              <w:t>[P44</w:t>
+              <w:t>[</w:t>
+            </w:r>
+            <w:proofErr w:type="gramEnd"/>
+            <w:r>
+              <w:rPr>
+                <w:rFonts w:cs="BRH Devanagari Extra"/>
+                <w:color w:val="000000"/>
+                <w:szCs w:val="32"/>
+              </w:rPr>
+              <w:t>P44</w:t>
             </w:r>
             <w:r>
               <w:rPr>
@@ -10033,6 +10333,7 @@
               </w:rPr>
               <w:t>(</w:t>
             </w:r>
+            <w:proofErr w:type="gramStart"/>
             <w:r>
               <w:rPr>
                 <w:rFonts w:cs="BRH Devanagari Extra"/>
@@ -10056,7 +10357,16 @@
                 <w:color w:val="000000"/>
                 <w:szCs w:val="32"/>
               </w:rPr>
-              <w:t>[P46</w:t>
+              <w:t>[</w:t>
+            </w:r>
+            <w:proofErr w:type="gramEnd"/>
+            <w:r>
+              <w:rPr>
+                <w:rFonts w:cs="BRH Devanagari Extra"/>
+                <w:color w:val="000000"/>
+                <w:szCs w:val="32"/>
+              </w:rPr>
+              <w:t>P46</w:t>
             </w:r>
             <w:r>
               <w:rPr>
@@ -10352,6 +10662,7 @@
               </w:rPr>
               <w:t>(</w:t>
             </w:r>
+            <w:proofErr w:type="gramStart"/>
             <w:r>
               <w:rPr>
                 <w:rFonts w:cs="BRH Devanagari Extra"/>
@@ -10375,7 +10686,16 @@
                 <w:color w:val="000000"/>
                 <w:szCs w:val="32"/>
               </w:rPr>
-              <w:t>[P46</w:t>
+              <w:t>[</w:t>
+            </w:r>
+            <w:proofErr w:type="gramEnd"/>
+            <w:r>
+              <w:rPr>
+                <w:rFonts w:cs="BRH Devanagari Extra"/>
+                <w:color w:val="000000"/>
+                <w:szCs w:val="32"/>
+              </w:rPr>
+              <w:t>P46</w:t>
             </w:r>
             <w:r>
               <w:rPr>
@@ -10705,6 +11025,7 @@
               </w:rPr>
               <w:t>(</w:t>
             </w:r>
+            <w:proofErr w:type="gramStart"/>
             <w:r>
               <w:rPr>
                 <w:rFonts w:cs="BRH Devanagari Extra"/>
@@ -10728,7 +11049,16 @@
                 <w:color w:val="000000"/>
                 <w:szCs w:val="32"/>
               </w:rPr>
-              <w:t>[P46</w:t>
+              <w:t>[</w:t>
+            </w:r>
+            <w:proofErr w:type="gramEnd"/>
+            <w:r>
+              <w:rPr>
+                <w:rFonts w:cs="BRH Devanagari Extra"/>
+                <w:color w:val="000000"/>
+                <w:szCs w:val="32"/>
+              </w:rPr>
+              <w:t>P46</w:t>
             </w:r>
             <w:r>
               <w:rPr>
@@ -10952,6 +11282,7 @@
               </w:rPr>
               <w:t>(</w:t>
             </w:r>
+            <w:proofErr w:type="gramStart"/>
             <w:r>
               <w:rPr>
                 <w:rFonts w:cs="BRH Devanagari Extra"/>
@@ -10975,7 +11306,16 @@
                 <w:color w:val="000000"/>
                 <w:szCs w:val="32"/>
               </w:rPr>
-              <w:t>[P46</w:t>
+              <w:t>[</w:t>
+            </w:r>
+            <w:proofErr w:type="gramEnd"/>
+            <w:r>
+              <w:rPr>
+                <w:rFonts w:cs="BRH Devanagari Extra"/>
+                <w:color w:val="000000"/>
+                <w:szCs w:val="32"/>
+              </w:rPr>
+              <w:t>P46</w:t>
             </w:r>
             <w:r>
               <w:rPr>
@@ -11280,6 +11620,7 @@
               </w:rPr>
               <w:t>(</w:t>
             </w:r>
+            <w:proofErr w:type="gramStart"/>
             <w:r>
               <w:rPr>
                 <w:rFonts w:cs="BRH Devanagari Extra"/>
@@ -11303,7 +11644,16 @@
                 <w:color w:val="000000"/>
                 <w:szCs w:val="32"/>
               </w:rPr>
-              <w:t>[P46</w:t>
+              <w:t>[</w:t>
+            </w:r>
+            <w:proofErr w:type="gramEnd"/>
+            <w:r>
+              <w:rPr>
+                <w:rFonts w:cs="BRH Devanagari Extra"/>
+                <w:color w:val="000000"/>
+                <w:szCs w:val="32"/>
+              </w:rPr>
+              <w:t>P46</w:t>
             </w:r>
             <w:r>
               <w:rPr>
@@ -11642,6 +11992,7 @@
               </w:rPr>
               <w:t>(</w:t>
             </w:r>
+            <w:proofErr w:type="gramStart"/>
             <w:r>
               <w:rPr>
                 <w:rFonts w:cs="BRH Devanagari Extra"/>
@@ -11665,7 +12016,16 @@
                 <w:color w:val="000000"/>
                 <w:szCs w:val="32"/>
               </w:rPr>
-              <w:t>[P46</w:t>
+              <w:t>[</w:t>
+            </w:r>
+            <w:proofErr w:type="gramEnd"/>
+            <w:r>
+              <w:rPr>
+                <w:rFonts w:cs="BRH Devanagari Extra"/>
+                <w:color w:val="000000"/>
+                <w:szCs w:val="32"/>
+              </w:rPr>
+              <w:t>P46</w:t>
             </w:r>
             <w:r>
               <w:rPr>
@@ -11895,6 +12255,7 @@
               <w:lastRenderedPageBreak/>
               <w:t>(</w:t>
             </w:r>
+            <w:proofErr w:type="gramStart"/>
             <w:r>
               <w:rPr>
                 <w:rFonts w:cs="BRH Devanagari Extra"/>
@@ -11918,7 +12279,16 @@
                 <w:color w:val="000000"/>
                 <w:szCs w:val="32"/>
               </w:rPr>
-              <w:t>[P50</w:t>
+              <w:t>[</w:t>
+            </w:r>
+            <w:proofErr w:type="gramEnd"/>
+            <w:r>
+              <w:rPr>
+                <w:rFonts w:cs="BRH Devanagari Extra"/>
+                <w:color w:val="000000"/>
+                <w:szCs w:val="32"/>
+              </w:rPr>
+              <w:t>P50</w:t>
             </w:r>
             <w:r>
               <w:rPr>
@@ -12174,6 +12544,7 @@
               </w:rPr>
               <w:t>(</w:t>
             </w:r>
+            <w:proofErr w:type="gramStart"/>
             <w:r>
               <w:rPr>
                 <w:rFonts w:cs="BRH Devanagari Extra"/>
@@ -12197,7 +12568,16 @@
                 <w:color w:val="000000"/>
                 <w:szCs w:val="32"/>
               </w:rPr>
-              <w:t>[P50</w:t>
+              <w:t>[</w:t>
+            </w:r>
+            <w:proofErr w:type="gramEnd"/>
+            <w:r>
+              <w:rPr>
+                <w:rFonts w:cs="BRH Devanagari Extra"/>
+                <w:color w:val="000000"/>
+                <w:szCs w:val="32"/>
+              </w:rPr>
+              <w:t>P50</w:t>
             </w:r>
             <w:r>
               <w:rPr>
@@ -12458,6 +12838,7 @@
               </w:rPr>
               <w:t>(</w:t>
             </w:r>
+            <w:proofErr w:type="gramStart"/>
             <w:r>
               <w:rPr>
                 <w:rFonts w:cs="BRH Devanagari Extra"/>
@@ -12481,7 +12862,16 @@
                 <w:color w:val="000000"/>
                 <w:szCs w:val="32"/>
               </w:rPr>
-              <w:t>[P52</w:t>
+              <w:t>[</w:t>
+            </w:r>
+            <w:proofErr w:type="gramEnd"/>
+            <w:r>
+              <w:rPr>
+                <w:rFonts w:cs="BRH Devanagari Extra"/>
+                <w:color w:val="000000"/>
+                <w:szCs w:val="32"/>
+              </w:rPr>
+              <w:t>P52</w:t>
             </w:r>
             <w:r>
               <w:rPr>
@@ -12907,6 +13297,7 @@
               </w:rPr>
               <w:t>(</w:t>
             </w:r>
+            <w:proofErr w:type="gramStart"/>
             <w:r>
               <w:rPr>
                 <w:rFonts w:cs="BRH Devanagari Extra"/>
@@ -12930,7 +13321,16 @@
                 <w:color w:val="000000"/>
                 <w:szCs w:val="32"/>
               </w:rPr>
-              <w:t>[P52</w:t>
+              <w:t>[</w:t>
+            </w:r>
+            <w:proofErr w:type="gramEnd"/>
+            <w:r>
+              <w:rPr>
+                <w:rFonts w:cs="BRH Devanagari Extra"/>
+                <w:color w:val="000000"/>
+                <w:szCs w:val="32"/>
+              </w:rPr>
+              <w:t>P52</w:t>
             </w:r>
             <w:r>
               <w:rPr>
